--- a/MACHINE LEARNING/PRE SEMESTER/new/Cli Commands._2docx.docx
+++ b/MACHINE LEARNING/PRE SEMESTER/new/Cli Commands._2docx.docx
@@ -2,6 +2,493 @@
 <file path=word/document.xml><?xml version="1.0" encoding="utf-8"?>
 <w:document xmlns:wpc="http://schemas.microsoft.com/office/word/2010/wordprocessingCanvas" xmlns:cx="http://schemas.microsoft.com/office/drawing/2014/chartex" xmlns:cx1="http://schemas.microsoft.com/office/drawing/2015/9/8/chartex" xmlns:cx2="http://schemas.microsoft.com/office/drawing/2015/10/21/chartex" xmlns:cx3="http://schemas.microsoft.com/office/drawing/2016/5/9/chartex" xmlns:cx4="http://schemas.microsoft.com/office/drawing/2016/5/10/chartex" xmlns:cx5="http://schemas.microsoft.com/office/drawing/2016/5/11/chartex" xmlns:cx6="http://schemas.microsoft.com/office/drawing/2016/5/12/chartex" xmlns:cx7="http://schemas.microsoft.com/office/drawing/2016/5/13/chartex" xmlns:cx8="http://schemas.microsoft.com/office/drawing/2016/5/14/chartex" xmlns:mc="http://schemas.openxmlformats.org/markup-compatibility/2006" xmlns:aink="http://schemas.microsoft.com/office/drawing/2016/ink" xmlns:am3d="http://schemas.microsoft.com/office/drawing/2017/model3d" xmlns:o="urn:schemas-microsoft-com:office:office" xmlns:oel="http://schemas.microsoft.com/office/2019/extlst" xmlns:r="http://schemas.openxmlformats.org/officeDocument/2006/relationships" xmlns:m="http://schemas.openxmlformats.org/officeDocument/2006/math" xmlns:v="urn:schemas-microsoft-com:vml" xmlns:wp14="http://schemas.microsoft.com/office/word/2010/wordprocessingDrawing" xmlns:wp="http://schemas.openxmlformats.org/drawingml/2006/wordprocessingDrawing" xmlns:w10="urn:schemas-microsoft-com:office:word" xmlns:w="http://schemas.openxmlformats.org/wordprocessingml/2006/main" xmlns:w14="http://schemas.microsoft.com/office/word/2010/wordml" xmlns:w15="http://schemas.microsoft.com/office/word/2012/wordml" xmlns:w16cex="http://schemas.microsoft.com/office/word/2018/wordml/cex" xmlns:w16cid="http://schemas.microsoft.com/office/word/2016/wordml/cid" xmlns:w16="http://schemas.microsoft.com/office/word/2018/wordml" xmlns:w16du="http://schemas.microsoft.com/office/word/2023/wordml/word16du" xmlns:w16sdtdh="http://schemas.microsoft.com/office/word/2020/wordml/sdtdatahash" xmlns:w16se="http://schemas.microsoft.com/office/word/2015/wordml/symex" xmlns:wpg="http://schemas.microsoft.com/office/word/2010/wordprocessingGroup" xmlns:wpi="http://schemas.microsoft.com/office/word/2010/wordprocessingInk" xmlns:wne="http://schemas.microsoft.com/office/word/2006/wordml" xmlns:wps="http://schemas.microsoft.com/office/word/2010/wordprocessingShape" mc:Ignorable="w14 w15 w16se w16cid w16 w16cex w16sdtdh w16du wp14">
   <w:body>
+    <w:p>
+      <w:pPr>
+        <w:spacing w:after="0"/>
+        <w:jc w:val="center"/>
+        <w:rPr>
+          <w:rFonts w:ascii="Times New Roman" w:hAnsi="Times New Roman" w:cs="Times New Roman"/>
+          <w:b/>
+          <w:bCs/>
+          <w:sz w:val="28"/>
+          <w:szCs w:val="28"/>
+          <w:u w:val="single"/>
+        </w:rPr>
+      </w:pPr>
+      <w:r>
+        <w:rPr>
+          <w:rFonts w:ascii="Times New Roman" w:hAnsi="Times New Roman" w:cs="Times New Roman"/>
+          <w:noProof/>
+          <w:sz w:val="28"/>
+          <w:szCs w:val="28"/>
+        </w:rPr>
+        <w:drawing>
+          <wp:inline distT="0" distB="0" distL="0" distR="0" wp14:anchorId="1216714E" wp14:editId="29D30735">
+            <wp:extent cx="1828800" cy="1745472"/>
+            <wp:effectExtent l="0" t="0" r="0" b="7620"/>
+            <wp:docPr id="40" name="Picture 40" descr="A blue circle with text and symbols on it&#10;&#10;Description automatically generated"/>
+            <wp:cNvGraphicFramePr>
+              <a:graphicFrameLocks xmlns:a="http://schemas.openxmlformats.org/drawingml/2006/main" noChangeAspect="1"/>
+            </wp:cNvGraphicFramePr>
+            <a:graphic xmlns:a="http://schemas.openxmlformats.org/drawingml/2006/main">
+              <a:graphicData uri="http://schemas.openxmlformats.org/drawingml/2006/picture">
+                <pic:pic xmlns:pic="http://schemas.openxmlformats.org/drawingml/2006/picture">
+                  <pic:nvPicPr>
+                    <pic:cNvPr id="40" name="Picture 40" descr="A blue circle with text and symbols on it&#10;&#10;Description automatically generated"/>
+                    <pic:cNvPicPr/>
+                  </pic:nvPicPr>
+                  <pic:blipFill>
+                    <a:blip r:embed="rId5" cstate="print">
+                      <a:extLst>
+                        <a:ext uri="{28A0092B-C50C-407E-A947-70E740481C1C}">
+                          <a14:useLocalDpi xmlns:a14="http://schemas.microsoft.com/office/drawing/2010/main" val="0"/>
+                        </a:ext>
+                      </a:extLst>
+                    </a:blip>
+                    <a:stretch>
+                      <a:fillRect/>
+                    </a:stretch>
+                  </pic:blipFill>
+                  <pic:spPr>
+                    <a:xfrm>
+                      <a:off x="0" y="0"/>
+                      <a:ext cx="1852153" cy="1767761"/>
+                    </a:xfrm>
+                    <a:prstGeom prst="rect">
+                      <a:avLst/>
+                    </a:prstGeom>
+                  </pic:spPr>
+                </pic:pic>
+              </a:graphicData>
+            </a:graphic>
+          </wp:inline>
+        </w:drawing>
+      </w:r>
+    </w:p>
+    <w:p>
+      <w:pPr>
+        <w:rPr>
+          <w:rFonts w:ascii="Times New Roman" w:hAnsi="Times New Roman" w:cs="Times New Roman"/>
+          <w:b/>
+          <w:bCs/>
+          <w:sz w:val="28"/>
+          <w:szCs w:val="28"/>
+        </w:rPr>
+      </w:pPr>
+    </w:p>
+    <w:p>
+      <w:pPr>
+        <w:rPr>
+          <w:rFonts w:ascii="Times New Roman" w:hAnsi="Times New Roman" w:cs="Times New Roman"/>
+          <w:b/>
+          <w:bCs/>
+          <w:sz w:val="28"/>
+          <w:szCs w:val="28"/>
+        </w:rPr>
+      </w:pPr>
+      <w:r>
+        <w:rPr>
+          <w:rFonts w:ascii="Times New Roman" w:hAnsi="Times New Roman" w:cs="Times New Roman"/>
+          <w:b/>
+          <w:bCs/>
+          <w:sz w:val="28"/>
+          <w:szCs w:val="28"/>
+        </w:rPr>
+        <w:t xml:space="preserve">         AMERICAN INTERNATIONAL UNIVERSITY – BANGLADESH</w:t>
+      </w:r>
+    </w:p>
+    <w:p>
+      <w:pPr>
+        <w:jc w:val="center"/>
+        <w:rPr>
+          <w:rFonts w:ascii="Times New Roman" w:hAnsi="Times New Roman" w:cs="Times New Roman"/>
+          <w:b/>
+          <w:bCs/>
+          <w:sz w:val="28"/>
+          <w:szCs w:val="28"/>
+        </w:rPr>
+      </w:pPr>
+    </w:p>
+    <w:p>
+      <w:pPr>
+        <w:jc w:val="center"/>
+        <w:rPr>
+          <w:rFonts w:ascii="Times New Roman" w:hAnsi="Times New Roman" w:cs="Times New Roman"/>
+          <w:b/>
+          <w:bCs/>
+          <w:sz w:val="40"/>
+          <w:szCs w:val="40"/>
+        </w:rPr>
+      </w:pPr>
+      <w:r>
+        <w:rPr>
+          <w:rFonts w:ascii="Times New Roman" w:hAnsi="Times New Roman" w:cs="Times New Roman"/>
+          <w:b/>
+          <w:bCs/>
+          <w:sz w:val="40"/>
+          <w:szCs w:val="40"/>
+        </w:rPr>
+        <w:t>OPERATING SYSTEM</w:t>
+      </w:r>
+    </w:p>
+    <w:p>
+      <w:pPr>
+        <w:jc w:val="center"/>
+        <w:rPr>
+          <w:rFonts w:ascii="Times New Roman" w:hAnsi="Times New Roman" w:cs="Times New Roman"/>
+          <w:b/>
+          <w:bCs/>
+          <w:sz w:val="28"/>
+          <w:szCs w:val="28"/>
+        </w:rPr>
+      </w:pPr>
+      <w:r>
+        <w:rPr>
+          <w:rFonts w:ascii="Times New Roman" w:hAnsi="Times New Roman" w:cs="Times New Roman"/>
+          <w:b/>
+          <w:bCs/>
+          <w:sz w:val="28"/>
+          <w:szCs w:val="28"/>
+        </w:rPr>
+        <w:t>FALL- 202</w:t>
+      </w:r>
+      <w:r>
+        <w:rPr>
+          <w:rFonts w:ascii="Times New Roman" w:hAnsi="Times New Roman" w:cs="Times New Roman"/>
+          <w:b/>
+          <w:bCs/>
+          <w:sz w:val="28"/>
+          <w:szCs w:val="28"/>
+        </w:rPr>
+        <w:t>4</w:t>
+      </w:r>
+      <w:r>
+        <w:rPr>
+          <w:rFonts w:ascii="Times New Roman" w:hAnsi="Times New Roman" w:cs="Times New Roman"/>
+          <w:b/>
+          <w:bCs/>
+          <w:sz w:val="28"/>
+          <w:szCs w:val="28"/>
+        </w:rPr>
+        <w:t>-202</w:t>
+      </w:r>
+      <w:r>
+        <w:rPr>
+          <w:rFonts w:ascii="Times New Roman" w:hAnsi="Times New Roman" w:cs="Times New Roman"/>
+          <w:b/>
+          <w:bCs/>
+          <w:sz w:val="28"/>
+          <w:szCs w:val="28"/>
+        </w:rPr>
+        <w:t>5</w:t>
+      </w:r>
+    </w:p>
+    <w:p>
+      <w:pPr>
+        <w:jc w:val="center"/>
+        <w:rPr>
+          <w:rFonts w:ascii="Times New Roman" w:hAnsi="Times New Roman" w:cs="Times New Roman"/>
+          <w:b/>
+          <w:bCs/>
+          <w:sz w:val="28"/>
+          <w:szCs w:val="28"/>
+        </w:rPr>
+      </w:pPr>
+    </w:p>
+    <w:p>
+      <w:pPr>
+        <w:rPr>
+          <w:rFonts w:ascii="Times New Roman" w:eastAsia="Times New Roman" w:hAnsi="Times New Roman" w:cs="Times New Roman"/>
+          <w:b/>
+          <w:bCs/>
+          <w:color w:val="242424"/>
+          <w:sz w:val="32"/>
+          <w:szCs w:val="32"/>
+        </w:rPr>
+      </w:pPr>
+    </w:p>
+    <w:p>
+      <w:pPr>
+        <w:jc w:val="center"/>
+        <w:rPr>
+          <w:rFonts w:ascii="Times New Roman" w:eastAsia="Times New Roman" w:hAnsi="Times New Roman" w:cs="Times New Roman"/>
+          <w:b/>
+          <w:bCs/>
+          <w:color w:val="242424"/>
+          <w:sz w:val="32"/>
+          <w:szCs w:val="32"/>
+        </w:rPr>
+      </w:pPr>
+    </w:p>
+    <w:p>
+      <w:pPr>
+        <w:jc w:val="center"/>
+        <w:rPr>
+          <w:rFonts w:ascii="Times New Roman" w:eastAsia="Times New Roman" w:hAnsi="Times New Roman" w:cs="Times New Roman"/>
+          <w:b/>
+          <w:bCs/>
+          <w:color w:val="242424"/>
+          <w:sz w:val="32"/>
+          <w:szCs w:val="32"/>
+        </w:rPr>
+      </w:pPr>
+      <w:r>
+        <w:rPr>
+          <w:rFonts w:ascii="Times New Roman" w:eastAsia="Times New Roman" w:hAnsi="Times New Roman" w:cs="Times New Roman"/>
+          <w:b/>
+          <w:bCs/>
+          <w:color w:val="242424"/>
+          <w:sz w:val="32"/>
+          <w:szCs w:val="32"/>
+        </w:rPr>
+        <w:t xml:space="preserve">Mid Term Report </w:t>
+      </w:r>
+      <w:proofErr w:type="gramStart"/>
+      <w:r>
+        <w:rPr>
+          <w:rFonts w:ascii="Times New Roman" w:eastAsia="Times New Roman" w:hAnsi="Times New Roman" w:cs="Times New Roman"/>
+          <w:b/>
+          <w:bCs/>
+          <w:color w:val="242424"/>
+          <w:sz w:val="32"/>
+          <w:szCs w:val="32"/>
+        </w:rPr>
+        <w:t>On</w:t>
+      </w:r>
+      <w:proofErr w:type="gramEnd"/>
+      <w:r>
+        <w:rPr>
+          <w:rFonts w:ascii="Times New Roman" w:eastAsia="Times New Roman" w:hAnsi="Times New Roman" w:cs="Times New Roman"/>
+          <w:b/>
+          <w:bCs/>
+          <w:color w:val="242424"/>
+          <w:sz w:val="32"/>
+          <w:szCs w:val="32"/>
+        </w:rPr>
+        <w:t xml:space="preserve"> Cli Commands</w:t>
+      </w:r>
+    </w:p>
+    <w:p>
+      <w:pPr>
+        <w:jc w:val="center"/>
+        <w:rPr>
+          <w:rFonts w:ascii="Times New Roman" w:eastAsia="Times New Roman" w:hAnsi="Times New Roman" w:cs="Times New Roman"/>
+          <w:b/>
+          <w:bCs/>
+          <w:color w:val="242424"/>
+          <w:sz w:val="32"/>
+          <w:szCs w:val="32"/>
+        </w:rPr>
+      </w:pPr>
+      <w:r>
+        <w:rPr>
+          <w:rFonts w:ascii="Times New Roman" w:eastAsia="Times New Roman" w:hAnsi="Times New Roman" w:cs="Times New Roman"/>
+          <w:b/>
+          <w:bCs/>
+          <w:color w:val="242424"/>
+          <w:sz w:val="32"/>
+          <w:szCs w:val="32"/>
+        </w:rPr>
+        <w:t>Group No: 0</w:t>
+      </w:r>
+      <w:r>
+        <w:rPr>
+          <w:rFonts w:ascii="Times New Roman" w:eastAsia="Times New Roman" w:hAnsi="Times New Roman" w:cs="Times New Roman"/>
+          <w:b/>
+          <w:bCs/>
+          <w:color w:val="242424"/>
+          <w:sz w:val="32"/>
+          <w:szCs w:val="32"/>
+        </w:rPr>
+        <w:t>9</w:t>
+      </w:r>
+    </w:p>
+    <w:p>
+      <w:pPr>
+        <w:jc w:val="center"/>
+        <w:rPr>
+          <w:rFonts w:ascii="Times New Roman" w:eastAsia="Times New Roman" w:hAnsi="Times New Roman" w:cs="Times New Roman"/>
+          <w:b/>
+          <w:bCs/>
+          <w:color w:val="242424"/>
+          <w:sz w:val="32"/>
+          <w:szCs w:val="32"/>
+        </w:rPr>
+      </w:pPr>
+      <w:r>
+        <w:rPr>
+          <w:rFonts w:ascii="Times New Roman" w:eastAsia="Times New Roman" w:hAnsi="Times New Roman" w:cs="Times New Roman"/>
+          <w:b/>
+          <w:bCs/>
+          <w:color w:val="242424"/>
+          <w:sz w:val="32"/>
+          <w:szCs w:val="32"/>
+        </w:rPr>
+        <w:t xml:space="preserve">Section: </w:t>
+      </w:r>
+      <w:r>
+        <w:rPr>
+          <w:rFonts w:ascii="Times New Roman" w:eastAsia="Times New Roman" w:hAnsi="Times New Roman" w:cs="Times New Roman"/>
+          <w:b/>
+          <w:bCs/>
+          <w:color w:val="242424"/>
+          <w:sz w:val="32"/>
+          <w:szCs w:val="32"/>
+        </w:rPr>
+        <w:t>H</w:t>
+      </w:r>
+    </w:p>
+    <w:p>
+      <w:pPr>
+        <w:jc w:val="center"/>
+        <w:rPr>
+          <w:rFonts w:ascii="Times New Roman" w:hAnsi="Times New Roman" w:cs="Times New Roman"/>
+          <w:b/>
+          <w:bCs/>
+          <w:sz w:val="32"/>
+          <w:szCs w:val="32"/>
+          <w:u w:val="single"/>
+        </w:rPr>
+      </w:pPr>
+    </w:p>
+    <w:p>
+      <w:pPr>
+        <w:rPr>
+          <w:rFonts w:ascii="Times New Roman" w:hAnsi="Times New Roman" w:cs="Times New Roman"/>
+          <w:sz w:val="32"/>
+          <w:szCs w:val="32"/>
+          <w:u w:val="single"/>
+        </w:rPr>
+      </w:pPr>
+      <w:r>
+        <w:rPr>
+          <w:rFonts w:ascii="Times New Roman" w:hAnsi="Times New Roman" w:cs="Times New Roman"/>
+          <w:sz w:val="32"/>
+          <w:szCs w:val="32"/>
+          <w:u w:val="single"/>
+        </w:rPr>
+        <w:t>Submitted By:</w:t>
+      </w:r>
+    </w:p>
+    <w:tbl>
+      <w:tblPr>
+        <w:tblStyle w:val="TableGrid"/>
+        <w:tblW w:w="0" w:type="auto"/>
+        <w:tblLook w:val="04A0" w:firstRow="1" w:lastRow="0" w:firstColumn="1" w:lastColumn="0" w:noHBand="0" w:noVBand="1"/>
+      </w:tblPr>
+      <w:tblGrid>
+        <w:gridCol w:w="4675"/>
+        <w:gridCol w:w="4675"/>
+      </w:tblGrid>
+      <w:tr>
+        <w:tc>
+          <w:tcPr>
+            <w:tcW w:w="4675" w:type="dxa"/>
+          </w:tcPr>
+          <w:p>
+            <w:pPr>
+              <w:jc w:val="center"/>
+              <w:rPr>
+                <w:rFonts w:ascii="Times New Roman" w:hAnsi="Times New Roman" w:cs="Times New Roman"/>
+                <w:b/>
+                <w:bCs/>
+                <w:sz w:val="28"/>
+                <w:szCs w:val="28"/>
+              </w:rPr>
+            </w:pPr>
+            <w:r>
+              <w:rPr>
+                <w:rFonts w:ascii="Times New Roman" w:hAnsi="Times New Roman" w:cs="Times New Roman"/>
+                <w:b/>
+                <w:bCs/>
+                <w:sz w:val="28"/>
+                <w:szCs w:val="28"/>
+              </w:rPr>
+              <w:t>NAME</w:t>
+            </w:r>
+          </w:p>
+        </w:tc>
+        <w:tc>
+          <w:tcPr>
+            <w:tcW w:w="4675" w:type="dxa"/>
+          </w:tcPr>
+          <w:p>
+            <w:pPr>
+              <w:jc w:val="center"/>
+              <w:rPr>
+                <w:rFonts w:ascii="Times New Roman" w:hAnsi="Times New Roman" w:cs="Times New Roman"/>
+                <w:b/>
+                <w:bCs/>
+                <w:sz w:val="28"/>
+                <w:szCs w:val="28"/>
+              </w:rPr>
+            </w:pPr>
+            <w:r>
+              <w:rPr>
+                <w:rFonts w:ascii="Times New Roman" w:hAnsi="Times New Roman" w:cs="Times New Roman"/>
+                <w:b/>
+                <w:bCs/>
+                <w:sz w:val="28"/>
+                <w:szCs w:val="28"/>
+              </w:rPr>
+              <w:t>ID</w:t>
+            </w:r>
+          </w:p>
+        </w:tc>
+      </w:tr>
+      <w:tr>
+        <w:tc>
+          <w:tcPr>
+            <w:tcW w:w="4675" w:type="dxa"/>
+          </w:tcPr>
+          <w:p>
+            <w:pPr>
+              <w:jc w:val="center"/>
+              <w:rPr>
+                <w:rFonts w:ascii="Times New Roman" w:hAnsi="Times New Roman" w:cs="Times New Roman"/>
+              </w:rPr>
+            </w:pPr>
+            <w:r>
+              <w:rPr>
+                <w:rFonts w:ascii="Times New Roman" w:hAnsi="Times New Roman" w:cs="Times New Roman"/>
+              </w:rPr>
+              <w:t>MD. ABU TOWSIF</w:t>
+            </w:r>
+          </w:p>
+        </w:tc>
+        <w:tc>
+          <w:tcPr>
+            <w:tcW w:w="4675" w:type="dxa"/>
+          </w:tcPr>
+          <w:p>
+            <w:pPr>
+              <w:jc w:val="center"/>
+              <w:rPr>
+                <w:rFonts w:ascii="Times New Roman" w:hAnsi="Times New Roman" w:cs="Times New Roman"/>
+              </w:rPr>
+            </w:pPr>
+            <w:r>
+              <w:rPr>
+                <w:rFonts w:ascii="Times New Roman" w:hAnsi="Times New Roman" w:cs="Times New Roman"/>
+              </w:rPr>
+              <w:t>22-47019-1</w:t>
+            </w:r>
+          </w:p>
+        </w:tc>
+      </w:tr>
+    </w:tbl>
+    <w:p>
+      <w:pPr>
+        <w:rPr>
+          <w:rFonts w:ascii="Times New Roman" w:hAnsi="Times New Roman" w:cs="Times New Roman"/>
+          <w:b/>
+          <w:bCs/>
+          <w:sz w:val="28"/>
+          <w:szCs w:val="28"/>
+          <w:u w:val="single"/>
+        </w:rPr>
+      </w:pPr>
+    </w:p>
     <w:tbl>
       <w:tblPr>
         <w:tblStyle w:val="TableGrid"/>
@@ -41,6 +528,7 @@
                 <w:sz w:val="24"/>
                 <w:szCs w:val="24"/>
               </w:rPr>
+              <w:lastRenderedPageBreak/>
               <w:t>Command Name</w:t>
             </w:r>
           </w:p>
@@ -284,13 +772,7 @@
               <w:rPr>
                 <w:rFonts w:ascii="Times New Roman" w:hAnsi="Times New Roman" w:cs="Times New Roman"/>
               </w:rPr>
-              <w:t>U</w:t>
-            </w:r>
-            <w:r>
-              <w:rPr>
-                <w:rFonts w:ascii="Times New Roman" w:hAnsi="Times New Roman" w:cs="Times New Roman"/>
-              </w:rPr>
-              <w:t>name</w:t>
+              <w:t>Uname</w:t>
             </w:r>
             <w:proofErr w:type="spellEnd"/>
           </w:p>
@@ -1982,19 +2464,7 @@
               <w:rPr>
                 <w:rFonts w:ascii="Times New Roman" w:hAnsi="Times New Roman" w:cs="Times New Roman"/>
               </w:rPr>
-              <w:t>/</w:t>
-            </w:r>
-            <w:r>
-              <w:rPr>
-                <w:rFonts w:ascii="Times New Roman" w:hAnsi="Times New Roman" w:cs="Times New Roman"/>
-              </w:rPr>
-              <w:t xml:space="preserve"> </w:t>
-            </w:r>
-            <w:r>
-              <w:rPr>
-                <w:rFonts w:ascii="Times New Roman" w:hAnsi="Times New Roman" w:cs="Times New Roman"/>
-              </w:rPr>
-              <w:t>file2.txt</w:t>
+              <w:t>/ file2.txt</w:t>
             </w:r>
           </w:p>
         </w:tc>
@@ -5083,1239 +5553,6 @@
         </w:tc>
       </w:tr>
     </w:tbl>
-    <w:tbl>
-      <w:tblPr>
-        <w:tblpPr w:leftFromText="180" w:rightFromText="180" w:vertAnchor="text" w:tblpY="1"/>
-        <w:tblOverlap w:val="never"/>
-        <w:tblW w:w="0" w:type="auto"/>
-        <w:tblCellSpacing w:w="15" w:type="dxa"/>
-        <w:tblCellMar>
-          <w:top w:w="15" w:type="dxa"/>
-          <w:left w:w="15" w:type="dxa"/>
-          <w:bottom w:w="15" w:type="dxa"/>
-          <w:right w:w="15" w:type="dxa"/>
-        </w:tblCellMar>
-        <w:tblLook w:val="04A0" w:firstRow="1" w:lastRow="0" w:firstColumn="1" w:lastColumn="0" w:noHBand="0" w:noVBand="1"/>
-      </w:tblPr>
-      <w:tblGrid>
-        <w:gridCol w:w="81"/>
-        <w:gridCol w:w="66"/>
-        <w:gridCol w:w="81"/>
-      </w:tblGrid>
-      <w:tr>
-        <w:trPr>
-          <w:tblCellSpacing w:w="15" w:type="dxa"/>
-        </w:trPr>
-        <w:tc>
-          <w:tcPr>
-            <w:tcW w:w="0" w:type="auto"/>
-            <w:vAlign w:val="center"/>
-          </w:tcPr>
-          <w:p>
-            <w:pPr>
-              <w:rPr>
-                <w:rFonts w:ascii="Times New Roman" w:hAnsi="Times New Roman" w:cs="Times New Roman"/>
-              </w:rPr>
-            </w:pPr>
-          </w:p>
-        </w:tc>
-        <w:tc>
-          <w:tcPr>
-            <w:tcW w:w="0" w:type="auto"/>
-            <w:vAlign w:val="center"/>
-          </w:tcPr>
-          <w:p>
-            <w:pPr>
-              <w:rPr>
-                <w:rFonts w:ascii="Times New Roman" w:hAnsi="Times New Roman" w:cs="Times New Roman"/>
-              </w:rPr>
-            </w:pPr>
-          </w:p>
-        </w:tc>
-        <w:tc>
-          <w:tcPr>
-            <w:tcW w:w="0" w:type="auto"/>
-            <w:vAlign w:val="center"/>
-          </w:tcPr>
-          <w:p>
-            <w:pPr>
-              <w:rPr>
-                <w:rFonts w:ascii="Times New Roman" w:hAnsi="Times New Roman" w:cs="Times New Roman"/>
-              </w:rPr>
-            </w:pPr>
-          </w:p>
-        </w:tc>
-      </w:tr>
-      <w:tr>
-        <w:trPr>
-          <w:tblCellSpacing w:w="15" w:type="dxa"/>
-        </w:trPr>
-        <w:tc>
-          <w:tcPr>
-            <w:tcW w:w="0" w:type="auto"/>
-            <w:vAlign w:val="center"/>
-          </w:tcPr>
-          <w:p>
-            <w:pPr>
-              <w:rPr>
-                <w:rFonts w:ascii="Times New Roman" w:hAnsi="Times New Roman" w:cs="Times New Roman"/>
-              </w:rPr>
-            </w:pPr>
-          </w:p>
-        </w:tc>
-        <w:tc>
-          <w:tcPr>
-            <w:tcW w:w="0" w:type="auto"/>
-            <w:vAlign w:val="center"/>
-          </w:tcPr>
-          <w:p>
-            <w:pPr>
-              <w:rPr>
-                <w:rFonts w:ascii="Times New Roman" w:hAnsi="Times New Roman" w:cs="Times New Roman"/>
-              </w:rPr>
-            </w:pPr>
-          </w:p>
-        </w:tc>
-        <w:tc>
-          <w:tcPr>
-            <w:tcW w:w="0" w:type="auto"/>
-            <w:vAlign w:val="center"/>
-          </w:tcPr>
-          <w:p>
-            <w:pPr>
-              <w:rPr>
-                <w:rFonts w:ascii="Times New Roman" w:hAnsi="Times New Roman" w:cs="Times New Roman"/>
-              </w:rPr>
-            </w:pPr>
-          </w:p>
-        </w:tc>
-      </w:tr>
-      <w:tr>
-        <w:trPr>
-          <w:tblCellSpacing w:w="15" w:type="dxa"/>
-        </w:trPr>
-        <w:tc>
-          <w:tcPr>
-            <w:tcW w:w="0" w:type="auto"/>
-            <w:vAlign w:val="center"/>
-          </w:tcPr>
-          <w:p>
-            <w:pPr>
-              <w:rPr>
-                <w:rFonts w:ascii="Times New Roman" w:hAnsi="Times New Roman" w:cs="Times New Roman"/>
-              </w:rPr>
-            </w:pPr>
-          </w:p>
-        </w:tc>
-        <w:tc>
-          <w:tcPr>
-            <w:tcW w:w="0" w:type="auto"/>
-            <w:vAlign w:val="center"/>
-          </w:tcPr>
-          <w:p>
-            <w:pPr>
-              <w:rPr>
-                <w:rFonts w:ascii="Times New Roman" w:hAnsi="Times New Roman" w:cs="Times New Roman"/>
-              </w:rPr>
-            </w:pPr>
-          </w:p>
-        </w:tc>
-        <w:tc>
-          <w:tcPr>
-            <w:tcW w:w="0" w:type="auto"/>
-            <w:vAlign w:val="center"/>
-          </w:tcPr>
-          <w:p>
-            <w:pPr>
-              <w:rPr>
-                <w:rFonts w:ascii="Times New Roman" w:hAnsi="Times New Roman" w:cs="Times New Roman"/>
-              </w:rPr>
-            </w:pPr>
-          </w:p>
-        </w:tc>
-      </w:tr>
-      <w:tr>
-        <w:trPr>
-          <w:tblCellSpacing w:w="15" w:type="dxa"/>
-        </w:trPr>
-        <w:tc>
-          <w:tcPr>
-            <w:tcW w:w="0" w:type="auto"/>
-            <w:vAlign w:val="center"/>
-          </w:tcPr>
-          <w:p>
-            <w:pPr>
-              <w:rPr>
-                <w:rFonts w:ascii="Times New Roman" w:hAnsi="Times New Roman" w:cs="Times New Roman"/>
-              </w:rPr>
-            </w:pPr>
-          </w:p>
-        </w:tc>
-        <w:tc>
-          <w:tcPr>
-            <w:tcW w:w="0" w:type="auto"/>
-            <w:vAlign w:val="center"/>
-          </w:tcPr>
-          <w:p>
-            <w:pPr>
-              <w:rPr>
-                <w:rFonts w:ascii="Times New Roman" w:hAnsi="Times New Roman" w:cs="Times New Roman"/>
-              </w:rPr>
-            </w:pPr>
-          </w:p>
-        </w:tc>
-        <w:tc>
-          <w:tcPr>
-            <w:tcW w:w="0" w:type="auto"/>
-            <w:vAlign w:val="center"/>
-          </w:tcPr>
-          <w:p>
-            <w:pPr>
-              <w:rPr>
-                <w:rFonts w:ascii="Times New Roman" w:hAnsi="Times New Roman" w:cs="Times New Roman"/>
-              </w:rPr>
-            </w:pPr>
-          </w:p>
-        </w:tc>
-      </w:tr>
-      <w:tr>
-        <w:trPr>
-          <w:tblCellSpacing w:w="15" w:type="dxa"/>
-        </w:trPr>
-        <w:tc>
-          <w:tcPr>
-            <w:tcW w:w="0" w:type="auto"/>
-            <w:vAlign w:val="center"/>
-          </w:tcPr>
-          <w:p>
-            <w:pPr>
-              <w:rPr>
-                <w:rFonts w:ascii="Times New Roman" w:hAnsi="Times New Roman" w:cs="Times New Roman"/>
-              </w:rPr>
-            </w:pPr>
-          </w:p>
-        </w:tc>
-        <w:tc>
-          <w:tcPr>
-            <w:tcW w:w="0" w:type="auto"/>
-            <w:vAlign w:val="center"/>
-          </w:tcPr>
-          <w:p>
-            <w:pPr>
-              <w:rPr>
-                <w:rFonts w:ascii="Times New Roman" w:hAnsi="Times New Roman" w:cs="Times New Roman"/>
-              </w:rPr>
-            </w:pPr>
-          </w:p>
-        </w:tc>
-        <w:tc>
-          <w:tcPr>
-            <w:tcW w:w="0" w:type="auto"/>
-            <w:vAlign w:val="center"/>
-          </w:tcPr>
-          <w:p>
-            <w:pPr>
-              <w:rPr>
-                <w:rFonts w:ascii="Times New Roman" w:hAnsi="Times New Roman" w:cs="Times New Roman"/>
-              </w:rPr>
-            </w:pPr>
-          </w:p>
-        </w:tc>
-      </w:tr>
-      <w:tr>
-        <w:trPr>
-          <w:tblCellSpacing w:w="15" w:type="dxa"/>
-        </w:trPr>
-        <w:tc>
-          <w:tcPr>
-            <w:tcW w:w="0" w:type="auto"/>
-            <w:vAlign w:val="center"/>
-          </w:tcPr>
-          <w:p>
-            <w:pPr>
-              <w:rPr>
-                <w:rFonts w:ascii="Times New Roman" w:hAnsi="Times New Roman" w:cs="Times New Roman"/>
-              </w:rPr>
-            </w:pPr>
-          </w:p>
-        </w:tc>
-        <w:tc>
-          <w:tcPr>
-            <w:tcW w:w="0" w:type="auto"/>
-            <w:vAlign w:val="center"/>
-          </w:tcPr>
-          <w:p>
-            <w:pPr>
-              <w:rPr>
-                <w:rFonts w:ascii="Times New Roman" w:hAnsi="Times New Roman" w:cs="Times New Roman"/>
-              </w:rPr>
-            </w:pPr>
-          </w:p>
-        </w:tc>
-        <w:tc>
-          <w:tcPr>
-            <w:tcW w:w="0" w:type="auto"/>
-            <w:vAlign w:val="center"/>
-          </w:tcPr>
-          <w:p>
-            <w:pPr>
-              <w:rPr>
-                <w:rFonts w:ascii="Times New Roman" w:hAnsi="Times New Roman" w:cs="Times New Roman"/>
-              </w:rPr>
-            </w:pPr>
-          </w:p>
-        </w:tc>
-      </w:tr>
-      <w:tr>
-        <w:trPr>
-          <w:tblCellSpacing w:w="15" w:type="dxa"/>
-        </w:trPr>
-        <w:tc>
-          <w:tcPr>
-            <w:tcW w:w="0" w:type="auto"/>
-            <w:vAlign w:val="center"/>
-          </w:tcPr>
-          <w:p>
-            <w:pPr>
-              <w:rPr>
-                <w:rFonts w:ascii="Times New Roman" w:hAnsi="Times New Roman" w:cs="Times New Roman"/>
-              </w:rPr>
-            </w:pPr>
-          </w:p>
-        </w:tc>
-        <w:tc>
-          <w:tcPr>
-            <w:tcW w:w="0" w:type="auto"/>
-            <w:vAlign w:val="center"/>
-          </w:tcPr>
-          <w:p>
-            <w:pPr>
-              <w:rPr>
-                <w:rFonts w:ascii="Times New Roman" w:hAnsi="Times New Roman" w:cs="Times New Roman"/>
-              </w:rPr>
-            </w:pPr>
-          </w:p>
-        </w:tc>
-        <w:tc>
-          <w:tcPr>
-            <w:tcW w:w="0" w:type="auto"/>
-            <w:vAlign w:val="center"/>
-          </w:tcPr>
-          <w:p>
-            <w:pPr>
-              <w:rPr>
-                <w:rFonts w:ascii="Times New Roman" w:hAnsi="Times New Roman" w:cs="Times New Roman"/>
-              </w:rPr>
-            </w:pPr>
-          </w:p>
-        </w:tc>
-      </w:tr>
-      <w:tr>
-        <w:trPr>
-          <w:tblCellSpacing w:w="15" w:type="dxa"/>
-        </w:trPr>
-        <w:tc>
-          <w:tcPr>
-            <w:tcW w:w="0" w:type="auto"/>
-            <w:vAlign w:val="center"/>
-          </w:tcPr>
-          <w:p>
-            <w:pPr>
-              <w:rPr>
-                <w:rFonts w:ascii="Times New Roman" w:hAnsi="Times New Roman" w:cs="Times New Roman"/>
-              </w:rPr>
-            </w:pPr>
-          </w:p>
-        </w:tc>
-        <w:tc>
-          <w:tcPr>
-            <w:tcW w:w="0" w:type="auto"/>
-            <w:vAlign w:val="center"/>
-          </w:tcPr>
-          <w:p>
-            <w:pPr>
-              <w:rPr>
-                <w:rFonts w:ascii="Times New Roman" w:hAnsi="Times New Roman" w:cs="Times New Roman"/>
-              </w:rPr>
-            </w:pPr>
-          </w:p>
-        </w:tc>
-        <w:tc>
-          <w:tcPr>
-            <w:tcW w:w="0" w:type="auto"/>
-            <w:vAlign w:val="center"/>
-          </w:tcPr>
-          <w:p>
-            <w:pPr>
-              <w:rPr>
-                <w:rFonts w:ascii="Times New Roman" w:hAnsi="Times New Roman" w:cs="Times New Roman"/>
-              </w:rPr>
-            </w:pPr>
-          </w:p>
-        </w:tc>
-      </w:tr>
-      <w:tr>
-        <w:trPr>
-          <w:tblCellSpacing w:w="15" w:type="dxa"/>
-        </w:trPr>
-        <w:tc>
-          <w:tcPr>
-            <w:tcW w:w="0" w:type="auto"/>
-            <w:vAlign w:val="center"/>
-          </w:tcPr>
-          <w:p>
-            <w:pPr>
-              <w:rPr>
-                <w:rFonts w:ascii="Times New Roman" w:hAnsi="Times New Roman" w:cs="Times New Roman"/>
-              </w:rPr>
-            </w:pPr>
-          </w:p>
-        </w:tc>
-        <w:tc>
-          <w:tcPr>
-            <w:tcW w:w="0" w:type="auto"/>
-            <w:vAlign w:val="center"/>
-          </w:tcPr>
-          <w:p>
-            <w:pPr>
-              <w:rPr>
-                <w:rFonts w:ascii="Times New Roman" w:hAnsi="Times New Roman" w:cs="Times New Roman"/>
-              </w:rPr>
-            </w:pPr>
-          </w:p>
-        </w:tc>
-        <w:tc>
-          <w:tcPr>
-            <w:tcW w:w="0" w:type="auto"/>
-            <w:vAlign w:val="center"/>
-          </w:tcPr>
-          <w:p>
-            <w:pPr>
-              <w:rPr>
-                <w:rFonts w:ascii="Times New Roman" w:hAnsi="Times New Roman" w:cs="Times New Roman"/>
-              </w:rPr>
-            </w:pPr>
-          </w:p>
-        </w:tc>
-      </w:tr>
-      <w:tr>
-        <w:trPr>
-          <w:tblCellSpacing w:w="15" w:type="dxa"/>
-        </w:trPr>
-        <w:tc>
-          <w:tcPr>
-            <w:tcW w:w="0" w:type="auto"/>
-            <w:vAlign w:val="center"/>
-          </w:tcPr>
-          <w:p>
-            <w:pPr>
-              <w:rPr>
-                <w:rFonts w:ascii="Times New Roman" w:hAnsi="Times New Roman" w:cs="Times New Roman"/>
-              </w:rPr>
-            </w:pPr>
-          </w:p>
-        </w:tc>
-        <w:tc>
-          <w:tcPr>
-            <w:tcW w:w="0" w:type="auto"/>
-            <w:vAlign w:val="center"/>
-          </w:tcPr>
-          <w:p>
-            <w:pPr>
-              <w:rPr>
-                <w:rFonts w:ascii="Times New Roman" w:hAnsi="Times New Roman" w:cs="Times New Roman"/>
-              </w:rPr>
-            </w:pPr>
-          </w:p>
-        </w:tc>
-        <w:tc>
-          <w:tcPr>
-            <w:tcW w:w="0" w:type="auto"/>
-            <w:vAlign w:val="center"/>
-          </w:tcPr>
-          <w:p>
-            <w:pPr>
-              <w:rPr>
-                <w:rFonts w:ascii="Times New Roman" w:hAnsi="Times New Roman" w:cs="Times New Roman"/>
-              </w:rPr>
-            </w:pPr>
-          </w:p>
-        </w:tc>
-      </w:tr>
-      <w:tr>
-        <w:trPr>
-          <w:tblCellSpacing w:w="15" w:type="dxa"/>
-        </w:trPr>
-        <w:tc>
-          <w:tcPr>
-            <w:tcW w:w="0" w:type="auto"/>
-            <w:vAlign w:val="center"/>
-          </w:tcPr>
-          <w:p>
-            <w:pPr>
-              <w:rPr>
-                <w:rFonts w:ascii="Times New Roman" w:hAnsi="Times New Roman" w:cs="Times New Roman"/>
-              </w:rPr>
-            </w:pPr>
-          </w:p>
-        </w:tc>
-        <w:tc>
-          <w:tcPr>
-            <w:tcW w:w="0" w:type="auto"/>
-            <w:vAlign w:val="center"/>
-          </w:tcPr>
-          <w:p>
-            <w:pPr>
-              <w:rPr>
-                <w:rFonts w:ascii="Times New Roman" w:hAnsi="Times New Roman" w:cs="Times New Roman"/>
-              </w:rPr>
-            </w:pPr>
-          </w:p>
-        </w:tc>
-        <w:tc>
-          <w:tcPr>
-            <w:tcW w:w="0" w:type="auto"/>
-            <w:vAlign w:val="center"/>
-          </w:tcPr>
-          <w:p>
-            <w:pPr>
-              <w:rPr>
-                <w:rFonts w:ascii="Times New Roman" w:hAnsi="Times New Roman" w:cs="Times New Roman"/>
-              </w:rPr>
-            </w:pPr>
-          </w:p>
-        </w:tc>
-      </w:tr>
-      <w:tr>
-        <w:trPr>
-          <w:tblCellSpacing w:w="15" w:type="dxa"/>
-        </w:trPr>
-        <w:tc>
-          <w:tcPr>
-            <w:tcW w:w="0" w:type="auto"/>
-            <w:vAlign w:val="center"/>
-          </w:tcPr>
-          <w:p>
-            <w:pPr>
-              <w:rPr>
-                <w:rFonts w:ascii="Times New Roman" w:hAnsi="Times New Roman" w:cs="Times New Roman"/>
-              </w:rPr>
-            </w:pPr>
-          </w:p>
-        </w:tc>
-        <w:tc>
-          <w:tcPr>
-            <w:tcW w:w="0" w:type="auto"/>
-            <w:vAlign w:val="center"/>
-          </w:tcPr>
-          <w:p>
-            <w:pPr>
-              <w:rPr>
-                <w:rFonts w:ascii="Times New Roman" w:hAnsi="Times New Roman" w:cs="Times New Roman"/>
-              </w:rPr>
-            </w:pPr>
-          </w:p>
-        </w:tc>
-        <w:tc>
-          <w:tcPr>
-            <w:tcW w:w="0" w:type="auto"/>
-            <w:vAlign w:val="center"/>
-          </w:tcPr>
-          <w:p>
-            <w:pPr>
-              <w:rPr>
-                <w:rFonts w:ascii="Times New Roman" w:hAnsi="Times New Roman" w:cs="Times New Roman"/>
-              </w:rPr>
-            </w:pPr>
-          </w:p>
-        </w:tc>
-      </w:tr>
-      <w:tr>
-        <w:trPr>
-          <w:tblCellSpacing w:w="15" w:type="dxa"/>
-        </w:trPr>
-        <w:tc>
-          <w:tcPr>
-            <w:tcW w:w="0" w:type="auto"/>
-            <w:vAlign w:val="center"/>
-          </w:tcPr>
-          <w:p>
-            <w:pPr>
-              <w:rPr>
-                <w:rFonts w:ascii="Times New Roman" w:hAnsi="Times New Roman" w:cs="Times New Roman"/>
-              </w:rPr>
-            </w:pPr>
-          </w:p>
-        </w:tc>
-        <w:tc>
-          <w:tcPr>
-            <w:tcW w:w="0" w:type="auto"/>
-            <w:vAlign w:val="center"/>
-          </w:tcPr>
-          <w:p>
-            <w:pPr>
-              <w:rPr>
-                <w:rFonts w:ascii="Times New Roman" w:hAnsi="Times New Roman" w:cs="Times New Roman"/>
-              </w:rPr>
-            </w:pPr>
-          </w:p>
-        </w:tc>
-        <w:tc>
-          <w:tcPr>
-            <w:tcW w:w="0" w:type="auto"/>
-            <w:vAlign w:val="center"/>
-          </w:tcPr>
-          <w:p>
-            <w:pPr>
-              <w:rPr>
-                <w:rFonts w:ascii="Times New Roman" w:hAnsi="Times New Roman" w:cs="Times New Roman"/>
-              </w:rPr>
-            </w:pPr>
-          </w:p>
-        </w:tc>
-      </w:tr>
-      <w:tr>
-        <w:trPr>
-          <w:tblCellSpacing w:w="15" w:type="dxa"/>
-        </w:trPr>
-        <w:tc>
-          <w:tcPr>
-            <w:tcW w:w="0" w:type="auto"/>
-            <w:vAlign w:val="center"/>
-          </w:tcPr>
-          <w:p>
-            <w:pPr>
-              <w:rPr>
-                <w:rFonts w:ascii="Times New Roman" w:hAnsi="Times New Roman" w:cs="Times New Roman"/>
-              </w:rPr>
-            </w:pPr>
-          </w:p>
-        </w:tc>
-        <w:tc>
-          <w:tcPr>
-            <w:tcW w:w="0" w:type="auto"/>
-            <w:vAlign w:val="center"/>
-          </w:tcPr>
-          <w:p>
-            <w:pPr>
-              <w:rPr>
-                <w:rFonts w:ascii="Times New Roman" w:hAnsi="Times New Roman" w:cs="Times New Roman"/>
-              </w:rPr>
-            </w:pPr>
-          </w:p>
-        </w:tc>
-        <w:tc>
-          <w:tcPr>
-            <w:tcW w:w="0" w:type="auto"/>
-            <w:vAlign w:val="center"/>
-          </w:tcPr>
-          <w:p>
-            <w:pPr>
-              <w:rPr>
-                <w:rFonts w:ascii="Times New Roman" w:hAnsi="Times New Roman" w:cs="Times New Roman"/>
-              </w:rPr>
-            </w:pPr>
-          </w:p>
-        </w:tc>
-      </w:tr>
-      <w:tr>
-        <w:trPr>
-          <w:tblCellSpacing w:w="15" w:type="dxa"/>
-        </w:trPr>
-        <w:tc>
-          <w:tcPr>
-            <w:tcW w:w="0" w:type="auto"/>
-            <w:vAlign w:val="center"/>
-          </w:tcPr>
-          <w:p>
-            <w:pPr>
-              <w:rPr>
-                <w:rFonts w:ascii="Times New Roman" w:hAnsi="Times New Roman" w:cs="Times New Roman"/>
-              </w:rPr>
-            </w:pPr>
-          </w:p>
-        </w:tc>
-        <w:tc>
-          <w:tcPr>
-            <w:tcW w:w="0" w:type="auto"/>
-            <w:vAlign w:val="center"/>
-          </w:tcPr>
-          <w:p>
-            <w:pPr>
-              <w:rPr>
-                <w:rFonts w:ascii="Times New Roman" w:hAnsi="Times New Roman" w:cs="Times New Roman"/>
-              </w:rPr>
-            </w:pPr>
-          </w:p>
-        </w:tc>
-        <w:tc>
-          <w:tcPr>
-            <w:tcW w:w="0" w:type="auto"/>
-            <w:vAlign w:val="center"/>
-          </w:tcPr>
-          <w:p>
-            <w:pPr>
-              <w:rPr>
-                <w:rFonts w:ascii="Times New Roman" w:hAnsi="Times New Roman" w:cs="Times New Roman"/>
-              </w:rPr>
-            </w:pPr>
-          </w:p>
-        </w:tc>
-      </w:tr>
-      <w:tr>
-        <w:trPr>
-          <w:tblCellSpacing w:w="15" w:type="dxa"/>
-        </w:trPr>
-        <w:tc>
-          <w:tcPr>
-            <w:tcW w:w="0" w:type="auto"/>
-            <w:vAlign w:val="center"/>
-          </w:tcPr>
-          <w:p>
-            <w:pPr>
-              <w:rPr>
-                <w:rFonts w:ascii="Times New Roman" w:hAnsi="Times New Roman" w:cs="Times New Roman"/>
-              </w:rPr>
-            </w:pPr>
-          </w:p>
-        </w:tc>
-        <w:tc>
-          <w:tcPr>
-            <w:tcW w:w="0" w:type="auto"/>
-            <w:vAlign w:val="center"/>
-          </w:tcPr>
-          <w:p>
-            <w:pPr>
-              <w:rPr>
-                <w:rFonts w:ascii="Times New Roman" w:hAnsi="Times New Roman" w:cs="Times New Roman"/>
-              </w:rPr>
-            </w:pPr>
-          </w:p>
-        </w:tc>
-        <w:tc>
-          <w:tcPr>
-            <w:tcW w:w="0" w:type="auto"/>
-            <w:vAlign w:val="center"/>
-          </w:tcPr>
-          <w:p>
-            <w:pPr>
-              <w:rPr>
-                <w:rFonts w:ascii="Times New Roman" w:hAnsi="Times New Roman" w:cs="Times New Roman"/>
-              </w:rPr>
-            </w:pPr>
-          </w:p>
-        </w:tc>
-      </w:tr>
-      <w:tr>
-        <w:trPr>
-          <w:tblCellSpacing w:w="15" w:type="dxa"/>
-        </w:trPr>
-        <w:tc>
-          <w:tcPr>
-            <w:tcW w:w="0" w:type="auto"/>
-            <w:vAlign w:val="center"/>
-          </w:tcPr>
-          <w:p>
-            <w:pPr>
-              <w:rPr>
-                <w:rFonts w:ascii="Times New Roman" w:hAnsi="Times New Roman" w:cs="Times New Roman"/>
-              </w:rPr>
-            </w:pPr>
-          </w:p>
-        </w:tc>
-        <w:tc>
-          <w:tcPr>
-            <w:tcW w:w="0" w:type="auto"/>
-            <w:vAlign w:val="center"/>
-          </w:tcPr>
-          <w:p>
-            <w:pPr>
-              <w:rPr>
-                <w:rFonts w:ascii="Times New Roman" w:hAnsi="Times New Roman" w:cs="Times New Roman"/>
-              </w:rPr>
-            </w:pPr>
-          </w:p>
-        </w:tc>
-        <w:tc>
-          <w:tcPr>
-            <w:tcW w:w="0" w:type="auto"/>
-            <w:vAlign w:val="center"/>
-          </w:tcPr>
-          <w:p>
-            <w:pPr>
-              <w:rPr>
-                <w:rFonts w:ascii="Times New Roman" w:hAnsi="Times New Roman" w:cs="Times New Roman"/>
-              </w:rPr>
-            </w:pPr>
-          </w:p>
-        </w:tc>
-      </w:tr>
-      <w:tr>
-        <w:trPr>
-          <w:tblCellSpacing w:w="15" w:type="dxa"/>
-        </w:trPr>
-        <w:tc>
-          <w:tcPr>
-            <w:tcW w:w="0" w:type="auto"/>
-            <w:vAlign w:val="center"/>
-          </w:tcPr>
-          <w:p>
-            <w:pPr>
-              <w:rPr>
-                <w:rFonts w:ascii="Times New Roman" w:hAnsi="Times New Roman" w:cs="Times New Roman"/>
-              </w:rPr>
-            </w:pPr>
-          </w:p>
-        </w:tc>
-        <w:tc>
-          <w:tcPr>
-            <w:tcW w:w="0" w:type="auto"/>
-            <w:vAlign w:val="center"/>
-          </w:tcPr>
-          <w:p>
-            <w:pPr>
-              <w:rPr>
-                <w:rFonts w:ascii="Times New Roman" w:hAnsi="Times New Roman" w:cs="Times New Roman"/>
-              </w:rPr>
-            </w:pPr>
-          </w:p>
-        </w:tc>
-        <w:tc>
-          <w:tcPr>
-            <w:tcW w:w="0" w:type="auto"/>
-            <w:vAlign w:val="center"/>
-          </w:tcPr>
-          <w:p>
-            <w:pPr>
-              <w:rPr>
-                <w:rFonts w:ascii="Times New Roman" w:hAnsi="Times New Roman" w:cs="Times New Roman"/>
-              </w:rPr>
-            </w:pPr>
-          </w:p>
-        </w:tc>
-      </w:tr>
-      <w:tr>
-        <w:trPr>
-          <w:tblCellSpacing w:w="15" w:type="dxa"/>
-        </w:trPr>
-        <w:tc>
-          <w:tcPr>
-            <w:tcW w:w="0" w:type="auto"/>
-            <w:vAlign w:val="center"/>
-          </w:tcPr>
-          <w:p>
-            <w:pPr>
-              <w:rPr>
-                <w:rFonts w:ascii="Times New Roman" w:hAnsi="Times New Roman" w:cs="Times New Roman"/>
-              </w:rPr>
-            </w:pPr>
-          </w:p>
-        </w:tc>
-        <w:tc>
-          <w:tcPr>
-            <w:tcW w:w="0" w:type="auto"/>
-            <w:vAlign w:val="center"/>
-          </w:tcPr>
-          <w:p>
-            <w:pPr>
-              <w:rPr>
-                <w:rFonts w:ascii="Times New Roman" w:hAnsi="Times New Roman" w:cs="Times New Roman"/>
-              </w:rPr>
-            </w:pPr>
-          </w:p>
-        </w:tc>
-        <w:tc>
-          <w:tcPr>
-            <w:tcW w:w="0" w:type="auto"/>
-            <w:vAlign w:val="center"/>
-          </w:tcPr>
-          <w:p>
-            <w:pPr>
-              <w:rPr>
-                <w:rFonts w:ascii="Times New Roman" w:hAnsi="Times New Roman" w:cs="Times New Roman"/>
-              </w:rPr>
-            </w:pPr>
-          </w:p>
-        </w:tc>
-      </w:tr>
-      <w:tr>
-        <w:trPr>
-          <w:tblCellSpacing w:w="15" w:type="dxa"/>
-        </w:trPr>
-        <w:tc>
-          <w:tcPr>
-            <w:tcW w:w="0" w:type="auto"/>
-            <w:vAlign w:val="center"/>
-          </w:tcPr>
-          <w:p>
-            <w:pPr>
-              <w:rPr>
-                <w:rFonts w:ascii="Times New Roman" w:hAnsi="Times New Roman" w:cs="Times New Roman"/>
-              </w:rPr>
-            </w:pPr>
-          </w:p>
-        </w:tc>
-        <w:tc>
-          <w:tcPr>
-            <w:tcW w:w="0" w:type="auto"/>
-            <w:vAlign w:val="center"/>
-          </w:tcPr>
-          <w:p>
-            <w:pPr>
-              <w:rPr>
-                <w:rFonts w:ascii="Times New Roman" w:hAnsi="Times New Roman" w:cs="Times New Roman"/>
-              </w:rPr>
-            </w:pPr>
-          </w:p>
-        </w:tc>
-        <w:tc>
-          <w:tcPr>
-            <w:tcW w:w="0" w:type="auto"/>
-            <w:vAlign w:val="center"/>
-          </w:tcPr>
-          <w:p>
-            <w:pPr>
-              <w:rPr>
-                <w:rFonts w:ascii="Times New Roman" w:hAnsi="Times New Roman" w:cs="Times New Roman"/>
-              </w:rPr>
-            </w:pPr>
-          </w:p>
-        </w:tc>
-      </w:tr>
-      <w:tr>
-        <w:trPr>
-          <w:tblCellSpacing w:w="15" w:type="dxa"/>
-        </w:trPr>
-        <w:tc>
-          <w:tcPr>
-            <w:tcW w:w="0" w:type="auto"/>
-            <w:vAlign w:val="center"/>
-          </w:tcPr>
-          <w:p>
-            <w:pPr>
-              <w:rPr>
-                <w:rFonts w:ascii="Times New Roman" w:hAnsi="Times New Roman" w:cs="Times New Roman"/>
-              </w:rPr>
-            </w:pPr>
-          </w:p>
-        </w:tc>
-        <w:tc>
-          <w:tcPr>
-            <w:tcW w:w="0" w:type="auto"/>
-            <w:vAlign w:val="center"/>
-          </w:tcPr>
-          <w:p>
-            <w:pPr>
-              <w:rPr>
-                <w:rFonts w:ascii="Times New Roman" w:hAnsi="Times New Roman" w:cs="Times New Roman"/>
-              </w:rPr>
-            </w:pPr>
-          </w:p>
-        </w:tc>
-        <w:tc>
-          <w:tcPr>
-            <w:tcW w:w="0" w:type="auto"/>
-            <w:vAlign w:val="center"/>
-          </w:tcPr>
-          <w:p>
-            <w:pPr>
-              <w:rPr>
-                <w:rFonts w:ascii="Times New Roman" w:hAnsi="Times New Roman" w:cs="Times New Roman"/>
-              </w:rPr>
-            </w:pPr>
-          </w:p>
-        </w:tc>
-      </w:tr>
-      <w:tr>
-        <w:trPr>
-          <w:tblCellSpacing w:w="15" w:type="dxa"/>
-        </w:trPr>
-        <w:tc>
-          <w:tcPr>
-            <w:tcW w:w="0" w:type="auto"/>
-            <w:vAlign w:val="center"/>
-          </w:tcPr>
-          <w:p>
-            <w:pPr>
-              <w:rPr>
-                <w:rFonts w:ascii="Times New Roman" w:hAnsi="Times New Roman" w:cs="Times New Roman"/>
-              </w:rPr>
-            </w:pPr>
-          </w:p>
-        </w:tc>
-        <w:tc>
-          <w:tcPr>
-            <w:tcW w:w="0" w:type="auto"/>
-            <w:vAlign w:val="center"/>
-          </w:tcPr>
-          <w:p>
-            <w:pPr>
-              <w:rPr>
-                <w:rFonts w:ascii="Times New Roman" w:hAnsi="Times New Roman" w:cs="Times New Roman"/>
-              </w:rPr>
-            </w:pPr>
-          </w:p>
-        </w:tc>
-        <w:tc>
-          <w:tcPr>
-            <w:tcW w:w="0" w:type="auto"/>
-            <w:vAlign w:val="center"/>
-          </w:tcPr>
-          <w:p>
-            <w:pPr>
-              <w:rPr>
-                <w:rFonts w:ascii="Times New Roman" w:hAnsi="Times New Roman" w:cs="Times New Roman"/>
-              </w:rPr>
-            </w:pPr>
-          </w:p>
-        </w:tc>
-      </w:tr>
-      <w:tr>
-        <w:trPr>
-          <w:tblCellSpacing w:w="15" w:type="dxa"/>
-        </w:trPr>
-        <w:tc>
-          <w:tcPr>
-            <w:tcW w:w="0" w:type="auto"/>
-            <w:vAlign w:val="center"/>
-          </w:tcPr>
-          <w:p>
-            <w:pPr>
-              <w:rPr>
-                <w:rFonts w:ascii="Times New Roman" w:hAnsi="Times New Roman" w:cs="Times New Roman"/>
-              </w:rPr>
-            </w:pPr>
-          </w:p>
-        </w:tc>
-        <w:tc>
-          <w:tcPr>
-            <w:tcW w:w="0" w:type="auto"/>
-            <w:vAlign w:val="center"/>
-          </w:tcPr>
-          <w:p>
-            <w:pPr>
-              <w:rPr>
-                <w:rFonts w:ascii="Times New Roman" w:hAnsi="Times New Roman" w:cs="Times New Roman"/>
-              </w:rPr>
-            </w:pPr>
-          </w:p>
-        </w:tc>
-        <w:tc>
-          <w:tcPr>
-            <w:tcW w:w="0" w:type="auto"/>
-            <w:vAlign w:val="center"/>
-          </w:tcPr>
-          <w:p>
-            <w:pPr>
-              <w:rPr>
-                <w:rFonts w:ascii="Times New Roman" w:hAnsi="Times New Roman" w:cs="Times New Roman"/>
-              </w:rPr>
-            </w:pPr>
-          </w:p>
-        </w:tc>
-      </w:tr>
-      <w:tr>
-        <w:trPr>
-          <w:tblCellSpacing w:w="15" w:type="dxa"/>
-        </w:trPr>
-        <w:tc>
-          <w:tcPr>
-            <w:tcW w:w="0" w:type="auto"/>
-            <w:vAlign w:val="center"/>
-          </w:tcPr>
-          <w:p>
-            <w:pPr>
-              <w:rPr>
-                <w:rFonts w:ascii="Times New Roman" w:hAnsi="Times New Roman" w:cs="Times New Roman"/>
-              </w:rPr>
-            </w:pPr>
-          </w:p>
-        </w:tc>
-        <w:tc>
-          <w:tcPr>
-            <w:tcW w:w="0" w:type="auto"/>
-            <w:vAlign w:val="center"/>
-          </w:tcPr>
-          <w:p>
-            <w:pPr>
-              <w:rPr>
-                <w:rFonts w:ascii="Times New Roman" w:hAnsi="Times New Roman" w:cs="Times New Roman"/>
-              </w:rPr>
-            </w:pPr>
-          </w:p>
-        </w:tc>
-        <w:tc>
-          <w:tcPr>
-            <w:tcW w:w="0" w:type="auto"/>
-            <w:vAlign w:val="center"/>
-          </w:tcPr>
-          <w:p>
-            <w:pPr>
-              <w:rPr>
-                <w:rFonts w:ascii="Times New Roman" w:hAnsi="Times New Roman" w:cs="Times New Roman"/>
-              </w:rPr>
-            </w:pPr>
-          </w:p>
-        </w:tc>
-      </w:tr>
-      <w:tr>
-        <w:trPr>
-          <w:tblCellSpacing w:w="15" w:type="dxa"/>
-        </w:trPr>
-        <w:tc>
-          <w:tcPr>
-            <w:tcW w:w="0" w:type="auto"/>
-            <w:vAlign w:val="center"/>
-          </w:tcPr>
-          <w:p>
-            <w:pPr>
-              <w:rPr>
-                <w:rFonts w:ascii="Times New Roman" w:hAnsi="Times New Roman" w:cs="Times New Roman"/>
-              </w:rPr>
-            </w:pPr>
-          </w:p>
-        </w:tc>
-        <w:tc>
-          <w:tcPr>
-            <w:tcW w:w="0" w:type="auto"/>
-            <w:vAlign w:val="center"/>
-          </w:tcPr>
-          <w:p>
-            <w:pPr>
-              <w:rPr>
-                <w:rFonts w:ascii="Times New Roman" w:hAnsi="Times New Roman" w:cs="Times New Roman"/>
-              </w:rPr>
-            </w:pPr>
-          </w:p>
-        </w:tc>
-        <w:tc>
-          <w:tcPr>
-            <w:tcW w:w="0" w:type="auto"/>
-            <w:vAlign w:val="center"/>
-          </w:tcPr>
-          <w:p>
-            <w:pPr>
-              <w:rPr>
-                <w:rFonts w:ascii="Times New Roman" w:hAnsi="Times New Roman" w:cs="Times New Roman"/>
-              </w:rPr>
-            </w:pPr>
-          </w:p>
-        </w:tc>
-      </w:tr>
-      <w:tr>
-        <w:trPr>
-          <w:tblCellSpacing w:w="15" w:type="dxa"/>
-        </w:trPr>
-        <w:tc>
-          <w:tcPr>
-            <w:tcW w:w="0" w:type="auto"/>
-            <w:vAlign w:val="center"/>
-          </w:tcPr>
-          <w:p>
-            <w:pPr>
-              <w:rPr>
-                <w:rFonts w:ascii="Times New Roman" w:hAnsi="Times New Roman" w:cs="Times New Roman"/>
-              </w:rPr>
-            </w:pPr>
-          </w:p>
-        </w:tc>
-        <w:tc>
-          <w:tcPr>
-            <w:tcW w:w="0" w:type="auto"/>
-            <w:vAlign w:val="center"/>
-          </w:tcPr>
-          <w:p>
-            <w:pPr>
-              <w:rPr>
-                <w:rFonts w:ascii="Times New Roman" w:hAnsi="Times New Roman" w:cs="Times New Roman"/>
-              </w:rPr>
-            </w:pPr>
-          </w:p>
-        </w:tc>
-        <w:tc>
-          <w:tcPr>
-            <w:tcW w:w="0" w:type="auto"/>
-            <w:vAlign w:val="center"/>
-          </w:tcPr>
-          <w:p>
-            <w:pPr>
-              <w:rPr>
-                <w:rFonts w:ascii="Times New Roman" w:hAnsi="Times New Roman" w:cs="Times New Roman"/>
-              </w:rPr>
-            </w:pPr>
-          </w:p>
-        </w:tc>
-      </w:tr>
-      <w:tr>
-        <w:trPr>
-          <w:tblCellSpacing w:w="15" w:type="dxa"/>
-        </w:trPr>
-        <w:tc>
-          <w:tcPr>
-            <w:tcW w:w="0" w:type="auto"/>
-            <w:vAlign w:val="center"/>
-          </w:tcPr>
-          <w:p>
-            <w:pPr>
-              <w:rPr>
-                <w:rFonts w:ascii="Times New Roman" w:hAnsi="Times New Roman" w:cs="Times New Roman"/>
-              </w:rPr>
-            </w:pPr>
-          </w:p>
-        </w:tc>
-        <w:tc>
-          <w:tcPr>
-            <w:tcW w:w="0" w:type="auto"/>
-            <w:vAlign w:val="center"/>
-          </w:tcPr>
-          <w:p>
-            <w:pPr>
-              <w:rPr>
-                <w:rFonts w:ascii="Times New Roman" w:hAnsi="Times New Roman" w:cs="Times New Roman"/>
-              </w:rPr>
-            </w:pPr>
-          </w:p>
-        </w:tc>
-        <w:tc>
-          <w:tcPr>
-            <w:tcW w:w="0" w:type="auto"/>
-            <w:vAlign w:val="center"/>
-          </w:tcPr>
-          <w:p>
-            <w:pPr>
-              <w:rPr>
-                <w:rFonts w:ascii="Times New Roman" w:hAnsi="Times New Roman" w:cs="Times New Roman"/>
-              </w:rPr>
-            </w:pPr>
-          </w:p>
-        </w:tc>
-      </w:tr>
-    </w:tbl>
-    <w:p>
-      <w:pPr>
-        <w:rPr>
-          <w:rFonts w:ascii="Times New Roman" w:hAnsi="Times New Roman" w:cs="Times New Roman"/>
-        </w:rPr>
-      </w:pPr>
-      <w:r>
-        <w:rPr>
-          <w:rFonts w:ascii="Times New Roman" w:hAnsi="Times New Roman" w:cs="Times New Roman"/>
-        </w:rPr>
-        <w:br w:type="textWrapping" w:clear="all"/>
-      </w:r>
-      <w:r>
-        <w:rPr>
-          <w:rFonts w:ascii="Times New Roman" w:hAnsi="Times New Roman" w:cs="Times New Roman"/>
-        </w:rPr>
-        <w:t xml:space="preserve">Let me know if you need more adjustments! </w:t>
-      </w:r>
-      <w:r>
-        <w:rPr>
-          <w:rFonts w:ascii="Segoe UI Emoji" w:hAnsi="Segoe UI Emoji" w:cs="Segoe UI Emoji"/>
-        </w:rPr>
-        <w:t>😊</w:t>
-      </w:r>
-    </w:p>
     <w:p>
       <w:pPr>
         <w:rPr>
@@ -6936,6 +6173,7 @@
   <w:style w:type="character" w:default="1" w:styleId="DefaultParagraphFont">
     <w:name w:val="Default Paragraph Font"/>
     <w:uiPriority w:val="1"/>
+    <w:semiHidden/>
     <w:unhideWhenUsed/>
   </w:style>
   <w:style w:type="table" w:default="1" w:styleId="TableNormal">
